--- a/文档/文案.docx
+++ b/文档/文案.docx
@@ -67,6 +67,16 @@
           <w:szCs w:val="52"/>
         </w:rPr>
       </w:pPr>
+    </w:p>
+    <w:p>
+      <w:pPr>
+        <w:jc w:val="center"/>
+        <w:rPr>
+          <w:rFonts w:ascii="Adobe 黑体 Std R" w:eastAsia="Adobe 黑体 Std R" w:hAnsi="Adobe 黑体 Std R"/>
+          <w:sz w:val="52"/>
+          <w:szCs w:val="52"/>
+        </w:rPr>
+      </w:pPr>
       <w:r>
         <w:rPr>
           <w:rFonts w:ascii="Adobe 黑体 Std R" w:eastAsia="Adobe 黑体 Std R" w:hAnsi="Adobe 黑体 Std R"/>
@@ -241,6 +251,11 @@
     <w:sdt>
       <w:sdtPr>
         <w:rPr>
+          <w:rFonts w:asciiTheme="minorHAnsi" w:eastAsiaTheme="minorEastAsia" w:hAnsiTheme="minorHAnsi" w:cstheme="minorBidi"/>
+          <w:color w:val="auto"/>
+          <w:kern w:val="2"/>
+          <w:sz w:val="21"/>
+          <w:szCs w:val="22"/>
           <w:lang w:val="zh-CN"/>
         </w:rPr>
         <w:id w:val="1770191581"/>
@@ -251,13 +266,8 @@
       </w:sdtPr>
       <w:sdtEndPr>
         <w:rPr>
-          <w:rFonts w:asciiTheme="minorHAnsi" w:eastAsiaTheme="minorEastAsia" w:hAnsiTheme="minorHAnsi" w:cstheme="minorBidi"/>
           <w:b/>
           <w:bCs/>
-          <w:color w:val="auto"/>
-          <w:kern w:val="2"/>
-          <w:sz w:val="21"/>
-          <w:szCs w:val="22"/>
         </w:rPr>
       </w:sdtEndPr>
       <w:sdtContent>
@@ -602,7 +612,6 @@
         <w:rPr>
           <w:rFonts w:hint="eastAsia"/>
         </w:rPr>
-        <w:lastRenderedPageBreak/>
         <w:t>游戏目的</w:t>
       </w:r>
       <w:bookmarkEnd w:id="0"/>
@@ -611,7 +620,7 @@
       <w:pPr>
         <w:ind w:firstLine="420"/>
         <w:rPr>
-          <w:rFonts w:ascii="宋体" w:eastAsia="宋体" w:hAnsi="宋体" w:hint="eastAsia"/>
+          <w:rFonts w:ascii="宋体" w:eastAsia="宋体" w:hAnsi="宋体"/>
           <w:sz w:val="24"/>
           <w:szCs w:val="24"/>
         </w:rPr>
@@ -685,9 +694,6 @@
     <w:p>
       <w:pPr>
         <w:ind w:left="420"/>
-        <w:rPr>
-          <w:rFonts w:hint="eastAsia"/>
-        </w:rPr>
       </w:pPr>
       <w:r>
         <w:rPr>

--- a/文档/文案.docx
+++ b/文档/文案.docx
@@ -52,7 +52,7 @@
       <w:pPr>
         <w:jc w:val="center"/>
         <w:rPr>
-          <w:rFonts w:ascii="Adobe 黑体 Std R" w:eastAsia="Adobe 黑体 Std R" w:hAnsi="Adobe 黑体 Std R" w:hint="eastAsia"/>
+          <w:rFonts w:ascii="Adobe 黑体 Std R" w:eastAsia="Adobe 黑体 Std R" w:hAnsi="Adobe 黑体 Std R"/>
           <w:sz w:val="52"/>
           <w:szCs w:val="52"/>
         </w:rPr>
@@ -581,19 +581,8 @@
     </w:p>
     <w:p>
       <w:pPr>
-        <w:jc w:val="center"/>
-        <w:rPr>
-          <w:rFonts w:ascii="Adobe 黑体 Std R" w:eastAsia="Adobe 黑体 Std R" w:hAnsi="Adobe 黑体 Std R"/>
-          <w:sz w:val="52"/>
-          <w:szCs w:val="52"/>
-        </w:rPr>
-      </w:pPr>
-    </w:p>
-    <w:p>
-      <w:pPr>
-        <w:jc w:val="center"/>
-        <w:rPr>
-          <w:rFonts w:ascii="Adobe 黑体 Std R" w:eastAsia="Adobe 黑体 Std R" w:hAnsi="Adobe 黑体 Std R"/>
+        <w:rPr>
+          <w:rFonts w:ascii="Adobe 黑体 Std R" w:eastAsia="Adobe 黑体 Std R" w:hAnsi="Adobe 黑体 Std R" w:hint="eastAsia"/>
           <w:sz w:val="52"/>
           <w:szCs w:val="52"/>
         </w:rPr>
@@ -612,6 +601,7 @@
         <w:rPr>
           <w:rFonts w:hint="eastAsia"/>
         </w:rPr>
+        <w:lastRenderedPageBreak/>
         <w:t>游戏目的</w:t>
       </w:r>
       <w:bookmarkEnd w:id="0"/>
@@ -620,7 +610,7 @@
       <w:pPr>
         <w:ind w:firstLine="420"/>
         <w:rPr>
-          <w:rFonts w:ascii="宋体" w:eastAsia="宋体" w:hAnsi="宋体"/>
+          <w:rFonts w:ascii="宋体" w:eastAsia="宋体" w:hAnsi="宋体" w:hint="eastAsia"/>
           <w:sz w:val="24"/>
           <w:szCs w:val="24"/>
         </w:rPr>
@@ -700,6 +690,192 @@
           <w:rFonts w:hint="eastAsia"/>
         </w:rPr>
         <w:t>真的很想3D，但是美术资源匮乏，只能2D，然后手绘。</w:t>
+      </w:r>
+    </w:p>
+    <w:p>
+      <w:pPr>
+        <w:ind w:left="420"/>
+      </w:pPr>
+    </w:p>
+    <w:p>
+      <w:pPr>
+        <w:ind w:left="420"/>
+      </w:pPr>
+    </w:p>
+    <w:p>
+      <w:pPr>
+        <w:ind w:left="420"/>
+      </w:pPr>
+    </w:p>
+    <w:p>
+      <w:pPr>
+        <w:ind w:left="420"/>
+      </w:pPr>
+    </w:p>
+    <w:p>
+      <w:pPr>
+        <w:ind w:left="420"/>
+      </w:pPr>
+    </w:p>
+    <w:p>
+      <w:pPr>
+        <w:ind w:left="420"/>
+      </w:pPr>
+    </w:p>
+    <w:p>
+      <w:pPr>
+        <w:pStyle w:val="1"/>
+        <w:numPr>
+          <w:ilvl w:val="0"/>
+          <w:numId w:val="2"/>
+        </w:numPr>
+      </w:pPr>
+      <w:r>
+        <w:rPr>
+          <w:rFonts w:hint="eastAsia"/>
+        </w:rPr>
+        <w:t>作者的话</w:t>
+      </w:r>
+    </w:p>
+    <w:p>
+      <w:pPr>
+        <w:ind w:left="420"/>
+      </w:pPr>
+      <w:r>
+        <w:rPr>
+          <w:rFonts w:hint="eastAsia"/>
+        </w:rPr>
+        <w:t>我认为游戏应该</w:t>
+      </w:r>
+      <w:r>
+        <w:rPr>
+          <w:rFonts w:hint="eastAsia"/>
+        </w:rPr>
+        <w:t>属于</w:t>
+      </w:r>
+      <w:r>
+        <w:rPr>
+          <w:rFonts w:hint="eastAsia"/>
+        </w:rPr>
+        <w:t>艺术</w:t>
+      </w:r>
+      <w:r>
+        <w:rPr>
+          <w:rFonts w:hint="eastAsia"/>
+        </w:rPr>
+        <w:t>范畴</w:t>
+      </w:r>
+      <w:r>
+        <w:rPr>
+          <w:rFonts w:hint="eastAsia"/>
+        </w:rPr>
+        <w:t>，是一种表达思想感情的东西，</w:t>
+      </w:r>
+      <w:r>
+        <w:rPr>
+          <w:rFonts w:hint="eastAsia"/>
+        </w:rPr>
+        <w:t>且</w:t>
+      </w:r>
+      <w:r>
+        <w:rPr>
+          <w:rFonts w:hint="eastAsia"/>
+        </w:rPr>
+        <w:t>可以承载各种艺术形式</w:t>
+      </w:r>
+      <w:r>
+        <w:rPr>
+          <w:rFonts w:hint="eastAsia"/>
+        </w:rPr>
+        <w:t>。</w:t>
+      </w:r>
+    </w:p>
+    <w:p>
+      <w:pPr>
+        <w:rPr>
+          <w:rFonts w:hint="eastAsia"/>
+        </w:rPr>
+      </w:pPr>
+      <w:r>
+        <w:rPr>
+          <w:rFonts w:hint="eastAsia"/>
+        </w:rPr>
+        <w:t>艺术自然可以用金钱去衡量，就如同文玩核桃一样，如同那一千个哈姆雷特一样，每个人都可以自己所认可的财富交换这件艺术品</w:t>
+      </w:r>
+      <w:r>
+        <w:rPr>
+          <w:rFonts w:hint="eastAsia"/>
+        </w:rPr>
+        <w:t>。</w:t>
+      </w:r>
+      <w:r>
+        <w:rPr>
+          <w:rFonts w:hint="eastAsia"/>
+        </w:rPr>
+        <w:t>但他</w:t>
+      </w:r>
+      <w:r>
+        <w:rPr>
+          <w:rFonts w:hint="eastAsia"/>
+        </w:rPr>
+        <w:t>不能什么都没有，</w:t>
+      </w:r>
+      <w:r>
+        <w:rPr>
+          <w:rFonts w:hint="eastAsia"/>
+        </w:rPr>
+        <w:t>不能</w:t>
+      </w:r>
+      <w:r>
+        <w:rPr>
+          <w:rFonts w:hint="eastAsia"/>
+        </w:rPr>
+        <w:t>只是纯粹</w:t>
+      </w:r>
+      <w:r>
+        <w:rPr>
+          <w:rFonts w:hint="eastAsia"/>
+        </w:rPr>
+        <w:t>用来盈利的被复制无数次的产品</w:t>
+      </w:r>
+      <w:r>
+        <w:rPr>
+          <w:rFonts w:hint="eastAsia"/>
+        </w:rPr>
+        <w:t>，像是冰冷冷的一具尸体，</w:t>
+      </w:r>
+      <w:r>
+        <w:rPr>
+          <w:rFonts w:hint="eastAsia"/>
+        </w:rPr>
+        <w:t>像是</w:t>
+      </w:r>
+      <w:r>
+        <w:rPr>
+          <w:rFonts w:hint="eastAsia"/>
+        </w:rPr>
+        <w:t>A</w:t>
+      </w:r>
+      <w:r>
+        <w:t>4</w:t>
+      </w:r>
+      <w:r>
+        <w:rPr>
+          <w:rFonts w:hint="eastAsia"/>
+        </w:rPr>
+        <w:t>纸</w:t>
+      </w:r>
+      <w:r>
+        <w:rPr>
+          <w:rFonts w:hint="eastAsia"/>
+        </w:rPr>
+        <w:t>彩墨</w:t>
+      </w:r>
+      <w:r>
+        <w:rPr>
+          <w:rFonts w:hint="eastAsia"/>
+        </w:rPr>
+        <w:t>印刷的梵高，它没有了意义。</w:t>
       </w:r>
     </w:p>
     <w:sectPr>

--- a/文档/文案.docx
+++ b/文档/文案.docx
@@ -582,7 +582,7 @@
     <w:p>
       <w:pPr>
         <w:rPr>
-          <w:rFonts w:ascii="Adobe 黑体 Std R" w:eastAsia="Adobe 黑体 Std R" w:hAnsi="Adobe 黑体 Std R" w:hint="eastAsia"/>
+          <w:rFonts w:ascii="Adobe 黑体 Std R" w:eastAsia="Adobe 黑体 Std R" w:hAnsi="Adobe 黑体 Std R"/>
           <w:sz w:val="52"/>
           <w:szCs w:val="52"/>
         </w:rPr>
@@ -610,7 +610,7 @@
       <w:pPr>
         <w:ind w:firstLine="420"/>
         <w:rPr>
-          <w:rFonts w:ascii="宋体" w:eastAsia="宋体" w:hAnsi="宋体" w:hint="eastAsia"/>
+          <w:rFonts w:ascii="宋体" w:eastAsia="宋体" w:hAnsi="宋体"/>
           <w:sz w:val="24"/>
           <w:szCs w:val="24"/>
         </w:rPr>
@@ -637,7 +637,23 @@
           <w:sz w:val="24"/>
           <w:szCs w:val="24"/>
         </w:rPr>
-        <w:t>玩家可以，</w:t>
+        <w:t>玩家</w:t>
+      </w:r>
+      <w:r>
+        <w:rPr>
+          <w:rFonts w:ascii="宋体" w:eastAsia="宋体" w:hAnsi="宋体" w:hint="eastAsia"/>
+          <w:sz w:val="24"/>
+          <w:szCs w:val="24"/>
+        </w:rPr>
+        <w:t>根据提示通关后可以获得对算法或知识点的理解</w:t>
+      </w:r>
+      <w:r>
+        <w:rPr>
+          <w:rFonts w:ascii="宋体" w:eastAsia="宋体" w:hAnsi="宋体" w:hint="eastAsia"/>
+          <w:sz w:val="24"/>
+          <w:szCs w:val="24"/>
+        </w:rPr>
+        <w:t>。</w:t>
       </w:r>
       <w:r>
         <w:rPr>
@@ -661,7 +677,15 @@
           <w:sz w:val="24"/>
           <w:szCs w:val="24"/>
         </w:rPr>
-        <w:t>作者，即本人找到工作，活下来。</w:t>
+        <w:t>作者</w:t>
+      </w:r>
+      <w:r>
+        <w:rPr>
+          <w:rFonts w:ascii="宋体" w:eastAsia="宋体" w:hAnsi="宋体" w:hint="eastAsia"/>
+          <w:sz w:val="24"/>
+          <w:szCs w:val="24"/>
+        </w:rPr>
+        <w:t>，即本人找到工作，活下来。</w:t>
       </w:r>
     </w:p>
     <w:p>
@@ -683,29 +707,21 @@
     </w:p>
     <w:p>
       <w:pPr>
-        <w:ind w:left="420"/>
-      </w:pPr>
-      <w:r>
-        <w:rPr>
-          <w:rFonts w:hint="eastAsia"/>
-        </w:rPr>
-        <w:t>真的很想3D，但是美术资源匮乏，只能2D，然后手绘。</w:t>
-      </w:r>
-    </w:p>
-    <w:p>
-      <w:pPr>
-        <w:ind w:left="420"/>
-      </w:pPr>
-    </w:p>
-    <w:p>
-      <w:pPr>
-        <w:ind w:left="420"/>
-      </w:pPr>
-    </w:p>
-    <w:p>
-      <w:pPr>
-        <w:ind w:left="420"/>
-      </w:pPr>
+        <w:ind w:firstLine="420"/>
+        <w:rPr>
+          <w:rFonts w:ascii="宋体" w:eastAsia="宋体" w:hAnsi="宋体" w:hint="eastAsia"/>
+          <w:sz w:val="24"/>
+          <w:szCs w:val="24"/>
+        </w:rPr>
+      </w:pPr>
+      <w:r>
+        <w:rPr>
+          <w:rFonts w:ascii="宋体" w:eastAsia="宋体" w:hAnsi="宋体" w:hint="eastAsia"/>
+          <w:sz w:val="24"/>
+          <w:szCs w:val="24"/>
+        </w:rPr>
+        <w:t>2d，角色2维移动，解密类。实际为，谜题为某算法或知识点，过关方案为以本人认为的正确算法理解过关。</w:t>
+      </w:r>
     </w:p>
     <w:p>
       <w:pPr>
@@ -739,141 +755,196 @@
     </w:p>
     <w:p>
       <w:pPr>
-        <w:ind w:left="420"/>
-      </w:pPr>
-      <w:r>
-        <w:rPr>
-          <w:rFonts w:hint="eastAsia"/>
+        <w:ind w:firstLine="420"/>
+        <w:rPr>
+          <w:rFonts w:ascii="宋体" w:eastAsia="宋体" w:hAnsi="宋体"/>
+          <w:sz w:val="24"/>
+          <w:szCs w:val="24"/>
+        </w:rPr>
+      </w:pPr>
+      <w:r>
+        <w:rPr>
+          <w:rFonts w:ascii="宋体" w:eastAsia="宋体" w:hAnsi="宋体" w:hint="eastAsia"/>
+          <w:sz w:val="24"/>
+          <w:szCs w:val="24"/>
         </w:rPr>
         <w:t>我认为游戏应该</w:t>
       </w:r>
       <w:r>
         <w:rPr>
-          <w:rFonts w:hint="eastAsia"/>
+          <w:rFonts w:ascii="宋体" w:eastAsia="宋体" w:hAnsi="宋体" w:hint="eastAsia"/>
+          <w:sz w:val="24"/>
+          <w:szCs w:val="24"/>
         </w:rPr>
         <w:t>属于</w:t>
       </w:r>
       <w:r>
         <w:rPr>
-          <w:rFonts w:hint="eastAsia"/>
+          <w:rFonts w:ascii="宋体" w:eastAsia="宋体" w:hAnsi="宋体" w:hint="eastAsia"/>
+          <w:sz w:val="24"/>
+          <w:szCs w:val="24"/>
         </w:rPr>
         <w:t>艺术</w:t>
       </w:r>
       <w:r>
         <w:rPr>
-          <w:rFonts w:hint="eastAsia"/>
+          <w:rFonts w:ascii="宋体" w:eastAsia="宋体" w:hAnsi="宋体" w:hint="eastAsia"/>
+          <w:sz w:val="24"/>
+          <w:szCs w:val="24"/>
         </w:rPr>
         <w:t>范畴</w:t>
       </w:r>
       <w:r>
         <w:rPr>
-          <w:rFonts w:hint="eastAsia"/>
+          <w:rFonts w:ascii="宋体" w:eastAsia="宋体" w:hAnsi="宋体" w:hint="eastAsia"/>
+          <w:sz w:val="24"/>
+          <w:szCs w:val="24"/>
         </w:rPr>
         <w:t>，是一种表达思想感情的东西，</w:t>
       </w:r>
       <w:r>
         <w:rPr>
-          <w:rFonts w:hint="eastAsia"/>
+          <w:rFonts w:ascii="宋体" w:eastAsia="宋体" w:hAnsi="宋体" w:hint="eastAsia"/>
+          <w:sz w:val="24"/>
+          <w:szCs w:val="24"/>
         </w:rPr>
         <w:t>且</w:t>
       </w:r>
       <w:r>
         <w:rPr>
-          <w:rFonts w:hint="eastAsia"/>
+          <w:rFonts w:ascii="宋体" w:eastAsia="宋体" w:hAnsi="宋体" w:hint="eastAsia"/>
+          <w:sz w:val="24"/>
+          <w:szCs w:val="24"/>
         </w:rPr>
         <w:t>可以承载各种艺术形式</w:t>
       </w:r>
       <w:r>
         <w:rPr>
-          <w:rFonts w:hint="eastAsia"/>
+          <w:rFonts w:ascii="宋体" w:eastAsia="宋体" w:hAnsi="宋体" w:hint="eastAsia"/>
+          <w:sz w:val="24"/>
+          <w:szCs w:val="24"/>
         </w:rPr>
         <w:t>。</w:t>
       </w:r>
     </w:p>
     <w:p>
       <w:pPr>
-        <w:rPr>
-          <w:rFonts w:hint="eastAsia"/>
-        </w:rPr>
-      </w:pPr>
-      <w:r>
-        <w:rPr>
-          <w:rFonts w:hint="eastAsia"/>
+        <w:ind w:firstLine="420"/>
+        <w:rPr>
+          <w:rFonts w:ascii="宋体" w:eastAsia="宋体" w:hAnsi="宋体"/>
+          <w:sz w:val="24"/>
+          <w:szCs w:val="24"/>
+        </w:rPr>
+      </w:pPr>
+      <w:r>
+        <w:rPr>
+          <w:rFonts w:ascii="宋体" w:eastAsia="宋体" w:hAnsi="宋体" w:hint="eastAsia"/>
+          <w:sz w:val="24"/>
+          <w:szCs w:val="24"/>
         </w:rPr>
         <w:t>艺术自然可以用金钱去衡量，就如同文玩核桃一样，如同那一千个哈姆雷特一样，每个人都可以自己所认可的财富交换这件艺术品</w:t>
       </w:r>
       <w:r>
         <w:rPr>
-          <w:rFonts w:hint="eastAsia"/>
+          <w:rFonts w:ascii="宋体" w:eastAsia="宋体" w:hAnsi="宋体" w:hint="eastAsia"/>
+          <w:sz w:val="24"/>
+          <w:szCs w:val="24"/>
         </w:rPr>
         <w:t>。</w:t>
       </w:r>
       <w:r>
         <w:rPr>
-          <w:rFonts w:hint="eastAsia"/>
+          <w:rFonts w:ascii="宋体" w:eastAsia="宋体" w:hAnsi="宋体" w:hint="eastAsia"/>
+          <w:sz w:val="24"/>
+          <w:szCs w:val="24"/>
         </w:rPr>
         <w:t>但他</w:t>
       </w:r>
       <w:r>
         <w:rPr>
-          <w:rFonts w:hint="eastAsia"/>
+          <w:rFonts w:ascii="宋体" w:eastAsia="宋体" w:hAnsi="宋体" w:hint="eastAsia"/>
+          <w:sz w:val="24"/>
+          <w:szCs w:val="24"/>
         </w:rPr>
         <w:t>不能什么都没有，</w:t>
       </w:r>
       <w:r>
         <w:rPr>
-          <w:rFonts w:hint="eastAsia"/>
+          <w:rFonts w:ascii="宋体" w:eastAsia="宋体" w:hAnsi="宋体" w:hint="eastAsia"/>
+          <w:sz w:val="24"/>
+          <w:szCs w:val="24"/>
         </w:rPr>
         <w:t>不能</w:t>
       </w:r>
       <w:r>
         <w:rPr>
-          <w:rFonts w:hint="eastAsia"/>
+          <w:rFonts w:ascii="宋体" w:eastAsia="宋体" w:hAnsi="宋体" w:hint="eastAsia"/>
+          <w:sz w:val="24"/>
+          <w:szCs w:val="24"/>
         </w:rPr>
         <w:t>只是纯粹</w:t>
       </w:r>
       <w:r>
         <w:rPr>
-          <w:rFonts w:hint="eastAsia"/>
+          <w:rFonts w:ascii="宋体" w:eastAsia="宋体" w:hAnsi="宋体" w:hint="eastAsia"/>
+          <w:sz w:val="24"/>
+          <w:szCs w:val="24"/>
         </w:rPr>
         <w:t>用来盈利的被复制无数次的产品</w:t>
       </w:r>
       <w:r>
         <w:rPr>
-          <w:rFonts w:hint="eastAsia"/>
+          <w:rFonts w:ascii="宋体" w:eastAsia="宋体" w:hAnsi="宋体" w:hint="eastAsia"/>
+          <w:sz w:val="24"/>
+          <w:szCs w:val="24"/>
         </w:rPr>
         <w:t>，像是冰冷冷的一具尸体，</w:t>
       </w:r>
       <w:r>
         <w:rPr>
-          <w:rFonts w:hint="eastAsia"/>
+          <w:rFonts w:ascii="宋体" w:eastAsia="宋体" w:hAnsi="宋体" w:hint="eastAsia"/>
+          <w:sz w:val="24"/>
+          <w:szCs w:val="24"/>
         </w:rPr>
         <w:t>像是</w:t>
       </w:r>
       <w:r>
         <w:rPr>
-          <w:rFonts w:hint="eastAsia"/>
+          <w:rFonts w:ascii="宋体" w:eastAsia="宋体" w:hAnsi="宋体" w:hint="eastAsia"/>
+          <w:sz w:val="24"/>
+          <w:szCs w:val="24"/>
         </w:rPr>
         <w:t>A</w:t>
       </w:r>
       <w:r>
+        <w:rPr>
+          <w:rFonts w:ascii="宋体" w:eastAsia="宋体" w:hAnsi="宋体"/>
+          <w:sz w:val="24"/>
+          <w:szCs w:val="24"/>
+        </w:rPr>
         <w:t>4</w:t>
       </w:r>
       <w:r>
         <w:rPr>
-          <w:rFonts w:hint="eastAsia"/>
+          <w:rFonts w:ascii="宋体" w:eastAsia="宋体" w:hAnsi="宋体" w:hint="eastAsia"/>
+          <w:sz w:val="24"/>
+          <w:szCs w:val="24"/>
         </w:rPr>
         <w:t>纸</w:t>
       </w:r>
       <w:r>
         <w:rPr>
-          <w:rFonts w:hint="eastAsia"/>
+          <w:rFonts w:ascii="宋体" w:eastAsia="宋体" w:hAnsi="宋体" w:hint="eastAsia"/>
+          <w:sz w:val="24"/>
+          <w:szCs w:val="24"/>
         </w:rPr>
         <w:t>彩墨</w:t>
       </w:r>
       <w:r>
         <w:rPr>
-          <w:rFonts w:hint="eastAsia"/>
+          <w:rFonts w:ascii="宋体" w:eastAsia="宋体" w:hAnsi="宋体" w:hint="eastAsia"/>
+          <w:sz w:val="24"/>
+          <w:szCs w:val="24"/>
         </w:rPr>
         <w:t>印刷的梵高，它没有了意义。</w:t>
       </w:r>
